--- a/Lab7/Lab7.docx
+++ b/Lab7/Lab7.docx
@@ -71,13 +71,7 @@
         <w:jc w:val="center"/>
       </w:pPr>
       <w:r>
-        <w:t>«</w:t>
-      </w:r>
-      <w:r>
-        <w:t>Изучение работы транзакций</w:t>
-      </w:r>
-      <w:r>
-        <w:t>»</w:t>
+        <w:t>«Изучение работы транзакций»</w:t>
       </w:r>
     </w:p>
     <w:p/>
@@ -170,10 +164,7 @@
       <w:bookmarkStart w:id="0" w:name="bookmark1"/>
       <w:r>
         <w:lastRenderedPageBreak/>
-        <w:t>1.</w:t>
-      </w:r>
-      <w:r>
-        <w:t>Цель работы</w:t>
+        <w:t>1.Цель работы</w:t>
       </w:r>
       <w:bookmarkEnd w:id="0"/>
     </w:p>
@@ -186,10 +177,7 @@
         <w:jc w:val="both"/>
       </w:pPr>
       <w:r>
-        <w:t>Познакомить студентов с механизмом транзакций, возможностями ручного управления транзакциям</w:t>
-      </w:r>
-      <w:r>
-        <w:t>и, уровнями изоляции транзакций.</w:t>
+        <w:t>Познакомить студентов с механизмом транзакций, возможностями ручного управления транзакциями, уровнями изоляции транзакций.</w:t>
       </w:r>
     </w:p>
     <w:p>
@@ -205,10 +193,7 @@
       </w:pPr>
       <w:bookmarkStart w:id="1" w:name="bookmark2"/>
       <w:r>
-        <w:t>2.</w:t>
-      </w:r>
-      <w:r>
-        <w:t>Транзакции</w:t>
+        <w:t>2.Транзакции</w:t>
       </w:r>
       <w:bookmarkEnd w:id="1"/>
     </w:p>
@@ -221,29 +206,15 @@
         <w:jc w:val="both"/>
       </w:pPr>
       <w:r>
-        <w:t>Транзакция (</w:t>
-      </w:r>
-      <w:proofErr w:type="spellStart"/>
+        <w:t xml:space="preserve">Транзакция— </w:t>
+      </w:r>
       <w:proofErr w:type="gramStart"/>
       <w:r>
-        <w:t>англ</w:t>
-      </w:r>
-      <w:proofErr w:type="spellEnd"/>
+        <w:t>гр</w:t>
+      </w:r>
       <w:proofErr w:type="gramEnd"/>
       <w:r>
-        <w:t xml:space="preserve">, </w:t>
-      </w:r>
-      <w:r>
-        <w:rPr>
-          <w:lang w:val="en-US"/>
-        </w:rPr>
-        <w:t>transaction</w:t>
-      </w:r>
-      <w:r>
-        <w:t xml:space="preserve">) </w:t>
-      </w:r>
-      <w:r>
-        <w:t>— группа последовательных операций с базой данных, ко</w:t>
+        <w:t>уппа последовательных операций с базой данных, ко</w:t>
       </w:r>
       <w:r>
         <w:softHyphen/>
@@ -326,10 +297,7 @@
         <w:t xml:space="preserve"> </w:t>
       </w:r>
       <w:r>
-        <w:t>операции в контексте данной транзакции могут быть как операциями чтения, так и операциями изменения данных. Это реж</w:t>
-      </w:r>
-      <w:r>
-        <w:t>им по умолчанию.</w:t>
+        <w:t>операции в контексте данной транзакции могут быть как операциями чтения, так и операциями изменения данных. Это режим по умолчанию.</w:t>
       </w:r>
     </w:p>
     <w:p>
@@ -351,7 +319,10 @@
         <w:t xml:space="preserve">операции выборки данных </w:t>
       </w:r>
       <w:r>
-        <w:t xml:space="preserve">SELECT, </w:t>
+        <w:t>SELECT.</w:t>
+      </w:r>
+      <w:r>
+        <w:t xml:space="preserve"> </w:t>
       </w:r>
       <w:r>
         <w:t xml:space="preserve">Любая попытка изменения данных в контексте такой транзакции приведёт к исключениям базы данных. Однако это не относится к глобальным временным таблицам </w:t>
@@ -428,10 +399,7 @@
         <w:t>WAIT</w:t>
       </w:r>
       <w:r>
-        <w:t xml:space="preserve">. </w:t>
-      </w:r>
-      <w:r>
-        <w:t xml:space="preserve">В режиме </w:t>
+        <w:t xml:space="preserve">. В режиме </w:t>
       </w:r>
       <w:r>
         <w:rPr>
@@ -537,13 +505,7 @@
       </w:r>
       <w:r>
         <w:softHyphen/>
-        <w:t>ром в транзакции допускаются несогласованные данные, то есть степень изолированности одной транзакции от другой. Изменения, внесённые некоторым оператором, будут видны всем последующим операторам, запущенным в рамках этой же транзакции, независимо от её уровня изолированности. Изменения</w:t>
-      </w:r>
-      <w:r>
-        <w:t>,</w:t>
-      </w:r>
-      <w:r>
-        <w:t xml:space="preserve"> произведённые в рамках другой транзакции остаются невидимыми для текущей транзакции до тех </w:t>
+        <w:t xml:space="preserve">ром в транзакции допускаются несогласованные данные, то есть степень изолированности одной транзакции от другой. Изменения, внесённые некоторым оператором, будут видны всем последующим операторам, запущенным в рамках этой же транзакции, независимо от её уровня изолированности. Изменения, произведённые в рамках другой транзакции остаются невидимыми для текущей транзакции до тех </w:t>
       </w:r>
       <w:proofErr w:type="gramStart"/>
       <w:r>
@@ -551,11 +513,17 @@
       </w:r>
       <w:proofErr w:type="gramEnd"/>
       <w:r>
-        <w:t xml:space="preserve"> пока они не подтверждены. Уровень изолированности, а иногда, другие атрибуты, определяет, как транзакции будут взаимодействовать с другой транзакцией, кото</w:t>
-      </w:r>
-      <w:r>
-        <w:t>рая хочет подтвердить изменения.</w:t>
-      </w:r>
+        <w:t xml:space="preserve"> пока они не подтверждены. Уровень изолированности, а иногда, другие атрибуты, определяет, как транзакции будут взаимодействовать с другой транзакцией, которая хочет подтвердить изменения.</w:t>
+      </w:r>
+    </w:p>
+    <w:p>
+      <w:pPr>
+        <w:pStyle w:val="20"/>
+        <w:shd w:val="clear" w:color="auto" w:fill="auto"/>
+        <w:spacing w:after="446"/>
+        <w:ind w:left="20" w:right="20" w:firstLine="340"/>
+        <w:jc w:val="both"/>
+      </w:pPr>
     </w:p>
     <w:p>
       <w:pPr>
@@ -590,10 +558,7 @@
       <w:bookmarkStart w:id="2" w:name="bookmark4"/>
       <w:r>
         <w:lastRenderedPageBreak/>
-        <w:t>3.</w:t>
-      </w:r>
-      <w:r>
-        <w:t>Программа работы</w:t>
+        <w:t>3.Программа работы</w:t>
       </w:r>
       <w:bookmarkEnd w:id="2"/>
     </w:p>
@@ -626,10 +591,7 @@
       </w:r>
       <w:proofErr w:type="gramEnd"/>
       <w:r>
-        <w:t xml:space="preserve"> но запуску, по</w:t>
-      </w:r>
-      <w:r>
-        <w:t>дтверждению и откату транзакций.</w:t>
+        <w:t xml:space="preserve"> но запуску, подтверждению и откату транзакций.</w:t>
       </w:r>
     </w:p>
     <w:p>
@@ -678,10 +640,7 @@
         </w:numPr>
       </w:pPr>
       <w:r>
-        <w:t xml:space="preserve">Продемонстрировать результаты преподавателю, </w:t>
-      </w:r>
-      <w:r>
-        <w:t>ответить на контрольные вопросы.</w:t>
+        <w:t>Продемонстрировать результаты преподавателю, ответить на контрольные вопросы.</w:t>
       </w:r>
     </w:p>
     <w:p/>
@@ -697,10 +656,7 @@
       </w:pPr>
       <w:bookmarkStart w:id="3" w:name="bookmark5"/>
       <w:r>
-        <w:t>4.</w:t>
-      </w:r>
-      <w:r>
-        <w:t>Ход работы</w:t>
+        <w:t>4.Ход работы</w:t>
       </w:r>
       <w:bookmarkEnd w:id="3"/>
     </w:p>
@@ -718,10 +674,7 @@
         <w:spacing w:after="253" w:line="210" w:lineRule="exact"/>
       </w:pPr>
       <w:r>
-        <w:t>Были изучены осно</w:t>
-      </w:r>
-      <w:r>
-        <w:t>вные принципы работы транзакций.</w:t>
+        <w:t>Были изучены основные принципы работы транзакций.</w:t>
       </w:r>
     </w:p>
     <w:p>
@@ -750,15 +703,18 @@
       </w:r>
     </w:p>
     <w:p>
+      <w:pPr>
+        <w:jc w:val="center"/>
+      </w:pPr>
       <w:r>
         <w:rPr>
           <w:noProof/>
         </w:rPr>
         <w:drawing>
           <wp:inline distT="0" distB="0" distL="0" distR="0">
-            <wp:extent cx="5934075" cy="4133850"/>
-            <wp:effectExtent l="0" t="0" r="9525" b="0"/>
-            <wp:docPr id="1" name="Рисунок 1" descr="C:\Users\User\Desktop\1.png"/>
+            <wp:extent cx="5105400" cy="3289056"/>
+            <wp:effectExtent l="0" t="0" r="0" b="6985"/>
+            <wp:docPr id="9" name="Рисунок 9" descr="C:\Users\User\Desktop\Безымянный.png"/>
             <wp:cNvGraphicFramePr>
               <a:graphicFrameLocks xmlns:a="http://schemas.openxmlformats.org/drawingml/2006/main" noChangeAspect="1"/>
             </wp:cNvGraphicFramePr>
@@ -766,7 +722,7 @@
               <a:graphicData uri="http://schemas.openxmlformats.org/drawingml/2006/picture">
                 <pic:pic xmlns:pic="http://schemas.openxmlformats.org/drawingml/2006/picture">
                   <pic:nvPicPr>
-                    <pic:cNvPr id="0" name="Picture 1" descr="C:\Users\User\Desktop\1.png"/>
+                    <pic:cNvPr id="0" name="Picture 1" descr="C:\Users\User\Desktop\Безымянный.png"/>
                     <pic:cNvPicPr>
                       <a:picLocks noChangeAspect="1" noChangeArrowheads="1"/>
                     </pic:cNvPicPr>
@@ -787,7 +743,7 @@
                   <pic:spPr bwMode="auto">
                     <a:xfrm>
                       <a:off x="0" y="0"/>
-                      <a:ext cx="5934075" cy="4133850"/>
+                      <a:ext cx="5105400" cy="3289056"/>
                     </a:xfrm>
                     <a:prstGeom prst="rect">
                       <a:avLst/>
@@ -812,13 +768,7 @@
         <w:ind w:left="1740" w:firstLine="0"/>
       </w:pPr>
       <w:r>
-        <w:t>Рис.</w:t>
-      </w:r>
-      <w:r>
-        <w:t xml:space="preserve"> 1: Опыты с подтверждением и запуском транзакций</w:t>
-      </w:r>
-      <w:r>
-        <w:t>.</w:t>
+        <w:t>Рис. 1: Опыты с подтверждением и запуском транзакций.</w:t>
       </w:r>
     </w:p>
     <w:p>
@@ -869,7 +819,6 @@
         </w:rPr>
       </w:pPr>
       <w:r>
-        <w:lastRenderedPageBreak/>
         <w:t xml:space="preserve">Опыты с уровнем изоляции </w:t>
       </w:r>
       <w:r>
@@ -915,11 +864,12 @@
           <w:noProof/>
           <w:shd w:val="clear" w:color="auto" w:fill="FFFFFF"/>
         </w:rPr>
+        <w:lastRenderedPageBreak/>
         <w:drawing>
-          <wp:inline distT="0" distB="0" distL="0" distR="0" wp14:anchorId="05055BB6" wp14:editId="399BF5C9">
-            <wp:extent cx="4743450" cy="1291533"/>
-            <wp:effectExtent l="0" t="0" r="0" b="4445"/>
-            <wp:docPr id="2" name="Рисунок 2" descr="C:\Users\User\Desktop\2.png"/>
+          <wp:inline distT="0" distB="0" distL="0" distR="0">
+            <wp:extent cx="5924550" cy="1524000"/>
+            <wp:effectExtent l="0" t="0" r="0" b="0"/>
+            <wp:docPr id="11" name="Рисунок 11" descr="C:\Users\User\Desktop\Безымянный2.png"/>
             <wp:cNvGraphicFramePr>
               <a:graphicFrameLocks xmlns:a="http://schemas.openxmlformats.org/drawingml/2006/main" noChangeAspect="1"/>
             </wp:cNvGraphicFramePr>
@@ -927,7 +877,7 @@
               <a:graphicData uri="http://schemas.openxmlformats.org/drawingml/2006/picture">
                 <pic:pic xmlns:pic="http://schemas.openxmlformats.org/drawingml/2006/picture">
                   <pic:nvPicPr>
-                    <pic:cNvPr id="0" name="Picture 2" descr="C:\Users\User\Desktop\2.png"/>
+                    <pic:cNvPr id="0" name="Picture 2" descr="C:\Users\User\Desktop\Безымянный2.png"/>
                     <pic:cNvPicPr>
                       <a:picLocks noChangeAspect="1" noChangeArrowheads="1"/>
                     </pic:cNvPicPr>
@@ -948,7 +898,7 @@
                   <pic:spPr bwMode="auto">
                     <a:xfrm>
                       <a:off x="0" y="0"/>
-                      <a:ext cx="4743450" cy="1291533"/>
+                      <a:ext cx="5924550" cy="1524000"/>
                     </a:xfrm>
                     <a:prstGeom prst="rect">
                       <a:avLst/>
@@ -1054,9 +1004,9 @@
         </w:rPr>
         <w:drawing>
           <wp:inline distT="0" distB="0" distL="0" distR="0">
-            <wp:extent cx="5391150" cy="1045556"/>
-            <wp:effectExtent l="0" t="0" r="0" b="2540"/>
-            <wp:docPr id="3" name="Рисунок 3" descr="C:\Users\User\Desktop\3.png"/>
+            <wp:extent cx="5934075" cy="1543050"/>
+            <wp:effectExtent l="0" t="0" r="9525" b="0"/>
+            <wp:docPr id="12" name="Рисунок 12" descr="C:\Users\User\Desktop\Безымянный3.png"/>
             <wp:cNvGraphicFramePr>
               <a:graphicFrameLocks xmlns:a="http://schemas.openxmlformats.org/drawingml/2006/main" noChangeAspect="1"/>
             </wp:cNvGraphicFramePr>
@@ -1064,7 +1014,7 @@
               <a:graphicData uri="http://schemas.openxmlformats.org/drawingml/2006/picture">
                 <pic:pic xmlns:pic="http://schemas.openxmlformats.org/drawingml/2006/picture">
                   <pic:nvPicPr>
-                    <pic:cNvPr id="0" name="Picture 3" descr="C:\Users\User\Desktop\3.png"/>
+                    <pic:cNvPr id="0" name="Picture 3" descr="C:\Users\User\Desktop\Безымянный3.png"/>
                     <pic:cNvPicPr>
                       <a:picLocks noChangeAspect="1" noChangeArrowheads="1"/>
                     </pic:cNvPicPr>
@@ -1085,7 +1035,7 @@
                   <pic:spPr bwMode="auto">
                     <a:xfrm>
                       <a:off x="0" y="0"/>
-                      <a:ext cx="5391150" cy="1045556"/>
+                      <a:ext cx="5934075" cy="1543050"/>
                     </a:xfrm>
                     <a:prstGeom prst="rect">
                       <a:avLst/>
@@ -1117,10 +1067,7 @@
       </w:pPr>
       <w:bookmarkStart w:id="5" w:name="bookmark7"/>
       <w:r>
-        <w:t>Рис. 3: Два клиента: один выполни</w:t>
-      </w:r>
-      <w:r>
-        <w:t xml:space="preserve"> вставку в таблицу, второй при </w:t>
+        <w:t xml:space="preserve">Рис. 3: Два клиента: один выполни вставку в таблицу, второй при </w:t>
       </w:r>
       <w:proofErr w:type="gramStart"/>
       <w:r>
@@ -1149,9 +1096,9 @@
         </w:rPr>
         <w:drawing>
           <wp:inline distT="0" distB="0" distL="0" distR="0">
-            <wp:extent cx="5457825" cy="1131198"/>
-            <wp:effectExtent l="0" t="0" r="0" b="0"/>
-            <wp:docPr id="4" name="Рисунок 4" descr="C:\Users\User\Desktop\4.png"/>
+            <wp:extent cx="5934075" cy="1504950"/>
+            <wp:effectExtent l="0" t="0" r="9525" b="0"/>
+            <wp:docPr id="13" name="Рисунок 13" descr="C:\Users\User\Desktop\Безымянный4.png"/>
             <wp:cNvGraphicFramePr>
               <a:graphicFrameLocks xmlns:a="http://schemas.openxmlformats.org/drawingml/2006/main" noChangeAspect="1"/>
             </wp:cNvGraphicFramePr>
@@ -1159,7 +1106,7 @@
               <a:graphicData uri="http://schemas.openxmlformats.org/drawingml/2006/picture">
                 <pic:pic xmlns:pic="http://schemas.openxmlformats.org/drawingml/2006/picture">
                   <pic:nvPicPr>
-                    <pic:cNvPr id="0" name="Picture 4" descr="C:\Users\User\Desktop\4.png"/>
+                    <pic:cNvPr id="0" name="Picture 4" descr="C:\Users\User\Desktop\Безымянный4.png"/>
                     <pic:cNvPicPr>
                       <a:picLocks noChangeAspect="1" noChangeArrowheads="1"/>
                     </pic:cNvPicPr>
@@ -1180,7 +1127,7 @@
                   <pic:spPr bwMode="auto">
                     <a:xfrm>
                       <a:off x="0" y="0"/>
-                      <a:ext cx="5457825" cy="1131198"/>
+                      <a:ext cx="5934075" cy="1504950"/>
                     </a:xfrm>
                     <a:prstGeom prst="rect">
                       <a:avLst/>
@@ -1211,13 +1158,7 @@
         <w:jc w:val="both"/>
       </w:pPr>
       <w:r>
-        <w:t>Рис.</w:t>
-      </w:r>
-      <w:r>
-        <w:t xml:space="preserve"> 4: Два клиента: после того, как первый клиент зафиксировал изменения, второй смог выполнить операцию вставки</w:t>
-      </w:r>
-      <w:r>
-        <w:t>.</w:t>
+        <w:t>Рис. 4: Два клиента: после того, как первый клиент зафиксировал изменения, второй смог выполнить операцию вставки.</w:t>
       </w:r>
     </w:p>
     <w:p/>
@@ -1235,9 +1176,9 @@
         <w:lastRenderedPageBreak/>
         <w:drawing>
           <wp:inline distT="0" distB="0" distL="0" distR="0">
-            <wp:extent cx="5372100" cy="1568556"/>
-            <wp:effectExtent l="0" t="0" r="0" b="0"/>
-            <wp:docPr id="5" name="Рисунок 5" descr="C:\Users\User\Desktop\5.png"/>
+            <wp:extent cx="5943600" cy="1514475"/>
+            <wp:effectExtent l="0" t="0" r="0" b="9525"/>
+            <wp:docPr id="14" name="Рисунок 14" descr="C:\Users\User\Desktop\5.png"/>
             <wp:cNvGraphicFramePr>
               <a:graphicFrameLocks xmlns:a="http://schemas.openxmlformats.org/drawingml/2006/main" noChangeAspect="1"/>
             </wp:cNvGraphicFramePr>
@@ -1266,7 +1207,7 @@
                   <pic:spPr bwMode="auto">
                     <a:xfrm>
                       <a:off x="0" y="0"/>
-                      <a:ext cx="5372100" cy="1568556"/>
+                      <a:ext cx="5943600" cy="1514475"/>
                     </a:xfrm>
                     <a:prstGeom prst="rect">
                       <a:avLst/>
@@ -1298,10 +1239,7 @@
       </w:pPr>
       <w:bookmarkStart w:id="6" w:name="bookmark8"/>
       <w:r>
-        <w:t>Рис.</w:t>
-      </w:r>
-      <w:r>
-        <w:t xml:space="preserve"> 5: Два клиента: изменения, произведенные в других транзакциях видны только после того, как изменения были зафиксированы</w:t>
+        <w:t>Рис. 5: Два клиента: изменения, произведенные в других транзакциях видны только после того, как изменения были зафиксированы</w:t>
       </w:r>
       <w:bookmarkEnd w:id="6"/>
       <w:r>
@@ -1336,19 +1274,7 @@
       </w:r>
       <w:r>
         <w:softHyphen/>
-        <w:t>пуска видеть все подтверждённые изменения данных базы данных, выполненные в</w:t>
-      </w:r>
-      <w:r>
-        <w:t xml:space="preserve"> </w:t>
-      </w:r>
-      <w:r>
-        <w:t>других параллельных транзакция</w:t>
-      </w:r>
-      <w:r>
-        <w:t>х. Неподтверждённые изменения не</w:t>
-      </w:r>
-      <w:r>
-        <w:t xml:space="preserve"> видны в тран</w:t>
+        <w:t>пуска видеть все подтверждённые изменения данных базы данных, выполненные в других параллельных транзакциях. Неподтверждённые изменения не видны в тран</w:t>
       </w:r>
       <w:r>
         <w:softHyphen/>
@@ -1383,13 +1309,7 @@
         <w:t xml:space="preserve">: </w:t>
       </w:r>
       <w:r>
-        <w:t>транзакция всегда читает последнюю подтверждённую версию записей таблиц, независимо от того, с</w:t>
-      </w:r>
-      <w:r>
-        <w:t>уществуют ли изменённые и ещё не</w:t>
-      </w:r>
-      <w:r>
-        <w:t xml:space="preserve"> подтверждённые версии этих записей. В этом случае режим разрешения блокировок </w:t>
+        <w:t xml:space="preserve">транзакция всегда читает последнюю подтверждённую версию записей таблиц, независимо от того, существуют ли изменённые и ещё не подтверждённые версии этих записей. В этом случае режим разрешения блокировок </w:t>
       </w:r>
       <w:r>
         <w:t>(</w:t>
@@ -1425,15 +1345,10 @@
         <w:t xml:space="preserve">) </w:t>
       </w:r>
       <w:r>
-        <w:t xml:space="preserve">никак </w:t>
-      </w:r>
-      <w:proofErr w:type="gramStart"/>
-      <w:r>
-        <w:t>по влияет</w:t>
-      </w:r>
-      <w:proofErr w:type="gramEnd"/>
-      <w:r>
-        <w:t xml:space="preserve"> па поведение транзакции при её старте (рисунок </w:t>
+        <w:t>никак по</w:t>
+      </w:r>
+      <w:r>
+        <w:t xml:space="preserve">влияет па поведение транзакции при её старте (рисунок </w:t>
       </w:r>
       <w:r>
         <w:rPr>
@@ -1462,9 +1377,9 @@
         </w:rPr>
         <w:drawing>
           <wp:inline distT="0" distB="0" distL="0" distR="0">
-            <wp:extent cx="4869588" cy="2257425"/>
-            <wp:effectExtent l="0" t="0" r="7620" b="0"/>
-            <wp:docPr id="6" name="Рисунок 6" descr="C:\Users\User\Desktop\6.png"/>
+            <wp:extent cx="5924550" cy="1524000"/>
+            <wp:effectExtent l="0" t="0" r="0" b="0"/>
+            <wp:docPr id="15" name="Рисунок 15" descr="C:\Users\User\Desktop\Безымянный6.png"/>
             <wp:cNvGraphicFramePr>
               <a:graphicFrameLocks xmlns:a="http://schemas.openxmlformats.org/drawingml/2006/main" noChangeAspect="1"/>
             </wp:cNvGraphicFramePr>
@@ -1472,7 +1387,7 @@
               <a:graphicData uri="http://schemas.openxmlformats.org/drawingml/2006/picture">
                 <pic:pic xmlns:pic="http://schemas.openxmlformats.org/drawingml/2006/picture">
                   <pic:nvPicPr>
-                    <pic:cNvPr id="0" name="Picture 6" descr="C:\Users\User\Desktop\6.png"/>
+                    <pic:cNvPr id="0" name="Picture 6" descr="C:\Users\User\Desktop\Безымянный6.png"/>
                     <pic:cNvPicPr>
                       <a:picLocks noChangeAspect="1" noChangeArrowheads="1"/>
                     </pic:cNvPicPr>
@@ -1493,7 +1408,7 @@
                   <pic:spPr bwMode="auto">
                     <a:xfrm>
                       <a:off x="0" y="0"/>
-                      <a:ext cx="4869588" cy="2257425"/>
+                      <a:ext cx="5924550" cy="1524000"/>
                     </a:xfrm>
                     <a:prstGeom prst="rect">
                       <a:avLst/>
@@ -1521,17 +1436,11 @@
       </w:pPr>
       <w:bookmarkStart w:id="7" w:name="bookmark9"/>
       <w:r>
-        <w:t>Рис, 6: Два клиента: один выполнил вставку в таблицу, в</w:t>
-      </w:r>
-      <w:r>
-        <w:t xml:space="preserve">торой видит ее сразу после </w:t>
+        <w:t xml:space="preserve">Рис, 6: Два клиента: один выполнил вставку в таблицу, второй видит ее сразу после </w:t>
       </w:r>
       <w:proofErr w:type="spellStart"/>
       <w:r>
-        <w:t>ком</w:t>
-      </w:r>
-      <w:r>
-        <w:t>мита</w:t>
+        <w:t>коммита</w:t>
       </w:r>
       <w:bookmarkEnd w:id="7"/>
       <w:proofErr w:type="spellEnd"/>
@@ -1540,11 +1449,6 @@
       </w:r>
     </w:p>
     <w:p>
-      <w:pPr>
-        <w:rPr>
-          <w:lang w:val="en-US"/>
-        </w:rPr>
-      </w:pPr>
       <w:r>
         <w:t>С опцией</w:t>
       </w:r>
@@ -1559,46 +1463,26 @@
         <w:t xml:space="preserve"> </w:t>
       </w:r>
       <w:r>
-        <w:t xml:space="preserve">транзакция всегда читает </w:t>
-      </w:r>
-      <w:r>
-        <w:t>последнюю</w:t>
-      </w:r>
-      <w:r>
-        <w:t xml:space="preserve"> подтвер</w:t>
+        <w:t>транзакция всегда читает последнюю подтвер</w:t>
       </w:r>
       <w:r>
         <w:softHyphen/>
-        <w:t>ждённую версию записей таблиц, независимо от того, существуют ли изменённые и ещё не под</w:t>
-      </w:r>
-      <w:r>
-        <w:t>тверждённые версии этих записей</w:t>
+        <w:t>ждённую версию записей таблиц, независимо от того, существуют ли изменённые и ещё не подтверждённые версии этих записей</w:t>
       </w:r>
       <w:r>
         <w:t>.</w:t>
       </w:r>
       <w:r>
-        <w:t xml:space="preserve"> </w:t>
-      </w:r>
-      <w:proofErr w:type="gramStart"/>
-      <w:r>
-        <w:t xml:space="preserve">В этом случае режим разрешения блокировок </w:t>
-      </w:r>
-      <w:r>
-        <w:t>(WAIT</w:t>
-      </w:r>
-      <w:proofErr w:type="gramEnd"/>
-      <w:r>
-        <w:t xml:space="preserve"> </w:t>
+        <w:t xml:space="preserve"> В этом случае режим разрешения блокировок </w:t>
+      </w:r>
+      <w:r>
+        <w:t xml:space="preserve">(WAIT </w:t>
       </w:r>
       <w:r>
         <w:t xml:space="preserve">или </w:t>
       </w:r>
       <w:r>
-        <w:t>N</w:t>
-      </w:r>
-      <w:r>
-        <w:t xml:space="preserve">O WAIT) </w:t>
+        <w:t xml:space="preserve">NO WAIT) </w:t>
       </w:r>
       <w:r>
         <w:t xml:space="preserve">никак не влияет на поведение транзакции при её старте (рисунки </w:t>
@@ -1607,42 +1491,25 @@
         <w:t>7,8).</w:t>
       </w:r>
     </w:p>
+    <w:p/>
+    <w:p/>
+    <w:p/>
     <w:p>
       <w:pPr>
         <w:rPr>
           <w:lang w:val="en-US"/>
         </w:rPr>
       </w:pPr>
-    </w:p>
-    <w:p>
-      <w:pPr>
-        <w:rPr>
-          <w:lang w:val="en-US"/>
-        </w:rPr>
-      </w:pPr>
-    </w:p>
-    <w:p>
-      <w:pPr>
-        <w:rPr>
-          <w:lang w:val="en-US"/>
-        </w:rPr>
-      </w:pPr>
-    </w:p>
-    <w:p>
-      <w:pPr>
-        <w:rPr>
-          <w:lang w:val="en-US"/>
-        </w:rPr>
-      </w:pPr>
       <w:r>
         <w:rPr>
           <w:noProof/>
         </w:rPr>
+        <w:lastRenderedPageBreak/>
         <w:drawing>
           <wp:inline distT="0" distB="0" distL="0" distR="0">
-            <wp:extent cx="5772150" cy="531290"/>
-            <wp:effectExtent l="0" t="0" r="0" b="2540"/>
-            <wp:docPr id="7" name="Рисунок 7" descr="C:\Users\User\Desktop\7.png"/>
+            <wp:extent cx="5924550" cy="1543050"/>
+            <wp:effectExtent l="0" t="0" r="0" b="0"/>
+            <wp:docPr id="16" name="Рисунок 16" descr="C:\Users\User\Desktop\Безымянный7.png"/>
             <wp:cNvGraphicFramePr>
               <a:graphicFrameLocks xmlns:a="http://schemas.openxmlformats.org/drawingml/2006/main" noChangeAspect="1"/>
             </wp:cNvGraphicFramePr>
@@ -1650,7 +1517,7 @@
               <a:graphicData uri="http://schemas.openxmlformats.org/drawingml/2006/picture">
                 <pic:pic xmlns:pic="http://schemas.openxmlformats.org/drawingml/2006/picture">
                   <pic:nvPicPr>
-                    <pic:cNvPr id="0" name="Picture 7" descr="C:\Users\User\Desktop\7.png"/>
+                    <pic:cNvPr id="0" name="Picture 7" descr="C:\Users\User\Desktop\Безымянный7.png"/>
                     <pic:cNvPicPr>
                       <a:picLocks noChangeAspect="1" noChangeArrowheads="1"/>
                     </pic:cNvPicPr>
@@ -1671,7 +1538,7 @@
                   <pic:spPr bwMode="auto">
                     <a:xfrm>
                       <a:off x="0" y="0"/>
-                      <a:ext cx="5772150" cy="531290"/>
+                      <a:ext cx="5924550" cy="1543050"/>
                     </a:xfrm>
                     <a:prstGeom prst="rect">
                       <a:avLst/>
@@ -1701,9 +1568,6 @@
         <w:shd w:val="clear" w:color="auto" w:fill="auto"/>
         <w:spacing w:after="0" w:line="293" w:lineRule="exact"/>
         <w:ind w:right="320" w:firstLine="0"/>
-        <w:rPr>
-          <w:lang w:val="en-US"/>
-        </w:rPr>
       </w:pPr>
       <w:bookmarkStart w:id="8" w:name="bookmark10"/>
       <w:r>
@@ -1743,9 +1607,6 @@
         <w:shd w:val="clear" w:color="auto" w:fill="auto"/>
         <w:spacing w:after="0" w:line="293" w:lineRule="exact"/>
         <w:ind w:right="320" w:firstLine="0"/>
-        <w:rPr>
-          <w:lang w:val="en-US"/>
-        </w:rPr>
       </w:pPr>
     </w:p>
     <w:p>
@@ -1754,27 +1615,24 @@
         <w:shd w:val="clear" w:color="auto" w:fill="auto"/>
         <w:spacing w:after="0" w:line="293" w:lineRule="exact"/>
         <w:ind w:right="320" w:firstLine="0"/>
+      </w:pPr>
+    </w:p>
+    <w:p>
+      <w:pPr>
+        <w:jc w:val="center"/>
         <w:rPr>
           <w:lang w:val="en-US"/>
         </w:rPr>
       </w:pPr>
-    </w:p>
-    <w:p>
-      <w:pPr>
-        <w:jc w:val="center"/>
-        <w:rPr>
-          <w:lang w:val="en-US"/>
-        </w:rPr>
-      </w:pPr>
       <w:r>
         <w:rPr>
           <w:noProof/>
         </w:rPr>
         <w:drawing>
-          <wp:inline distT="0" distB="0" distL="0" distR="0" wp14:anchorId="3FD69FF2" wp14:editId="27C2E57A">
-            <wp:extent cx="5324475" cy="1318832"/>
-            <wp:effectExtent l="0" t="0" r="0" b="0"/>
-            <wp:docPr id="8" name="Рисунок 8" descr="C:\Users\User\Desktop\8.png"/>
+          <wp:inline distT="0" distB="0" distL="0" distR="0">
+            <wp:extent cx="5934075" cy="1552575"/>
+            <wp:effectExtent l="0" t="0" r="9525" b="9525"/>
+            <wp:docPr id="17" name="Рисунок 17" descr="C:\Users\User\Desktop\Безымянный8.png"/>
             <wp:cNvGraphicFramePr>
               <a:graphicFrameLocks xmlns:a="http://schemas.openxmlformats.org/drawingml/2006/main" noChangeAspect="1"/>
             </wp:cNvGraphicFramePr>
@@ -1782,7 +1640,7 @@
               <a:graphicData uri="http://schemas.openxmlformats.org/drawingml/2006/picture">
                 <pic:pic xmlns:pic="http://schemas.openxmlformats.org/drawingml/2006/picture">
                   <pic:nvPicPr>
-                    <pic:cNvPr id="0" name="Picture 8" descr="C:\Users\User\Desktop\8.png"/>
+                    <pic:cNvPr id="0" name="Picture 8" descr="C:\Users\User\Desktop\Безымянный8.png"/>
                     <pic:cNvPicPr>
                       <a:picLocks noChangeAspect="1" noChangeArrowheads="1"/>
                     </pic:cNvPicPr>
@@ -1803,7 +1661,7 @@
                   <pic:spPr bwMode="auto">
                     <a:xfrm>
                       <a:off x="0" y="0"/>
-                      <a:ext cx="5324475" cy="1318832"/>
+                      <a:ext cx="5934075" cy="1552575"/>
                     </a:xfrm>
                     <a:prstGeom prst="rect">
                       <a:avLst/>
@@ -1871,7 +1729,6 @@
         <w:ind w:right="20" w:firstLine="0"/>
         <w:rPr>
           <w:rStyle w:val="21"/>
-          <w:lang w:val="en-US"/>
         </w:rPr>
       </w:pPr>
       <w:proofErr w:type="spellStart"/>
@@ -1989,10 +1846,10 @@
           <w:noProof/>
         </w:rPr>
         <w:drawing>
-          <wp:inline distT="0" distB="0" distL="0" distR="0" wp14:anchorId="173DB202" wp14:editId="34E2AF60">
-            <wp:extent cx="5000625" cy="1181966"/>
-            <wp:effectExtent l="0" t="0" r="0" b="0"/>
-            <wp:docPr id="10" name="Рисунок 10" descr="C:\Users\User\Desktop\9.png"/>
+          <wp:inline distT="0" distB="0" distL="0" distR="0">
+            <wp:extent cx="5924550" cy="1552575"/>
+            <wp:effectExtent l="0" t="0" r="0" b="9525"/>
+            <wp:docPr id="18" name="Рисунок 18" descr="C:\Users\User\Desktop\Безымянный9.png"/>
             <wp:cNvGraphicFramePr>
               <a:graphicFrameLocks xmlns:a="http://schemas.openxmlformats.org/drawingml/2006/main" noChangeAspect="1"/>
             </wp:cNvGraphicFramePr>
@@ -2000,7 +1857,7 @@
               <a:graphicData uri="http://schemas.openxmlformats.org/drawingml/2006/picture">
                 <pic:pic xmlns:pic="http://schemas.openxmlformats.org/drawingml/2006/picture">
                   <pic:nvPicPr>
-                    <pic:cNvPr id="0" name="Picture 10" descr="C:\Users\User\Desktop\9.png"/>
+                    <pic:cNvPr id="0" name="Picture 9" descr="C:\Users\User\Desktop\Безымянный9.png"/>
                     <pic:cNvPicPr>
                       <a:picLocks noChangeAspect="1" noChangeArrowheads="1"/>
                     </pic:cNvPicPr>
@@ -2021,7 +1878,7 @@
                   <pic:spPr bwMode="auto">
                     <a:xfrm>
                       <a:off x="0" y="0"/>
-                      <a:ext cx="5000625" cy="1181966"/>
+                      <a:ext cx="5924550" cy="1552575"/>
                     </a:xfrm>
                     <a:prstGeom prst="rect">
                       <a:avLst/>
@@ -2073,6 +1930,17 @@
     </w:p>
     <w:p>
       <w:pPr>
+        <w:pStyle w:val="3"/>
+        <w:shd w:val="clear" w:color="auto" w:fill="auto"/>
+        <w:spacing w:before="183" w:after="356" w:line="288" w:lineRule="exact"/>
+        <w:ind w:firstLine="0"/>
+        <w:jc w:val="both"/>
+      </w:pPr>
+      <w:bookmarkStart w:id="11" w:name="_GoBack"/>
+      <w:bookmarkEnd w:id="11"/>
+    </w:p>
+    <w:p>
+      <w:pPr>
         <w:pStyle w:val="10"/>
         <w:keepNext/>
         <w:keepLines/>
@@ -2080,103 +1948,127 @@
         <w:spacing w:after="172" w:line="330" w:lineRule="exact"/>
         <w:ind w:left="20"/>
       </w:pPr>
-      <w:bookmarkStart w:id="11" w:name="bookmark12"/>
-      <w:r>
+      <w:bookmarkStart w:id="12" w:name="bookmark12"/>
+      <w:r>
+        <w:lastRenderedPageBreak/>
         <w:t>5</w:t>
       </w:r>
       <w:r>
+        <w:t>.</w:t>
+      </w:r>
+      <w:r>
+        <w:t>Вывод</w:t>
+      </w:r>
+      <w:bookmarkEnd w:id="12"/>
+    </w:p>
+    <w:p>
+      <w:pPr>
+        <w:ind w:left="40" w:right="340"/>
+      </w:pPr>
+      <w:r>
+        <w:t xml:space="preserve">В данной лабораторной работе были изучены основные принципы работы транзакций. Всё в </w:t>
+      </w:r>
+      <w:r>
         <w:rPr>
           <w:lang w:val="en-US"/>
         </w:rPr>
+        <w:t>Firebird</w:t>
+      </w:r>
+      <w:r>
+        <w:t xml:space="preserve"> </w:t>
+      </w:r>
+      <w:r>
+        <w:t xml:space="preserve">выполняется в рамках транзакций. Транзакция — логическая единица изолированной работы группы последовательных операций над базой данных. Изменения над данными остаются обратимыми до тех пор, пока клиентское приложение не выдаст серверу инструкцию </w:t>
+      </w:r>
+      <w:r>
+        <w:rPr>
+          <w:lang w:val="en-US"/>
+        </w:rPr>
+        <w:t>COMMIT</w:t>
+      </w:r>
+      <w:r>
         <w:t>.</w:t>
       </w:r>
-      <w:r>
-        <w:t>Вывод</w:t>
-      </w:r>
-      <w:bookmarkEnd w:id="11"/>
-    </w:p>
-    <w:p>
-      <w:pPr>
-        <w:pStyle w:val="3"/>
-        <w:shd w:val="clear" w:color="auto" w:fill="auto"/>
-        <w:spacing w:after="0" w:line="288" w:lineRule="exact"/>
-        <w:ind w:left="20" w:right="20" w:firstLine="0"/>
-        <w:jc w:val="both"/>
-      </w:pPr>
-      <w:r>
-        <w:t>В данной работе был изучен механизм транзакций, возможности управления транзак</w:t>
-      </w:r>
-      <w:r>
-        <w:softHyphen/>
-        <w:t xml:space="preserve">циями и уровни изоляции транзакций в </w:t>
-      </w:r>
-      <w:r>
-        <w:rPr>
-          <w:lang w:val="en-US"/>
-        </w:rPr>
-        <w:t>Firebird</w:t>
-      </w:r>
+    </w:p>
+    <w:p>
+      <w:pPr>
+        <w:ind w:left="40" w:right="340"/>
+      </w:pPr>
+      <w:r>
+        <w:t>Транзакция - это неделимая, с точки зрения воздействия на СУБД, последовательность операций манипулирования данными, выполняющаяся по принципу "все или ничего", и переводящая базу данных из одного целостного состояния в другое целостное состояние. Транзакция обладает четырьмя важными свойствами, известными как св</w:t>
+      </w:r>
+      <w:r>
+        <w:t xml:space="preserve">ойства </w:t>
+      </w:r>
+      <w:r>
+        <w:t>АСИД:</w:t>
+      </w:r>
+    </w:p>
+    <w:p>
+      <w:pPr>
+        <w:ind w:left="40" w:right="340"/>
+      </w:pPr>
+      <w:r>
+        <w:t>(А) Атомарность</w:t>
+      </w:r>
+      <w:proofErr w:type="gramStart"/>
       <w:r>
         <w:t>.</w:t>
       </w:r>
       <w:r>
+        <w:t>(</w:t>
+      </w:r>
+      <w:proofErr w:type="gramEnd"/>
+      <w:r>
+        <w:t>С)</w:t>
+      </w:r>
+      <w:r>
+        <w:t>Согласованность.</w:t>
+      </w:r>
+      <w:r>
+        <w:t>(И)</w:t>
+      </w:r>
+      <w:r>
+        <w:t>Изоляция.</w:t>
+      </w:r>
+      <w:r>
+        <w:t xml:space="preserve">(Д) </w:t>
+      </w:r>
+      <w:r>
+        <w:t>Долговечность.</w:t>
+      </w:r>
+    </w:p>
+    <w:p>
+      <w:pPr>
+        <w:ind w:left="40" w:right="340"/>
+      </w:pPr>
+      <w:r>
+        <w:t>База данных находится в согласованном состоянии, если для этого состояния выполнены все</w:t>
+      </w:r>
+      <w:r>
         <w:t xml:space="preserve"> </w:t>
       </w:r>
       <w:r>
-        <w:t>Транзакции позволяют сохранять це</w:t>
-      </w:r>
-      <w:r>
-        <w:softHyphen/>
-        <w:t xml:space="preserve">лостность БД при подключении </w:t>
+        <w:t>ограничения целостности.</w:t>
+      </w:r>
+    </w:p>
+    <w:p>
+      <w:r>
+        <w:t>Ограничение целостности - это некоторое утверждение, которое может быть истинным</w:t>
+      </w:r>
+    </w:p>
+    <w:p>
+      <w:r>
+        <w:t xml:space="preserve">или </w:t>
       </w:r>
       <w:proofErr w:type="gramStart"/>
       <w:r>
-        <w:t>к</w:t>
+        <w:t>ложным</w:t>
       </w:r>
       <w:proofErr w:type="gramEnd"/>
       <w:r>
-        <w:t xml:space="preserve"> пей нескольких</w:t>
-      </w:r>
-      <w:r>
-        <w:t xml:space="preserve"> клиентов. Задавая различные тип</w:t>
-      </w:r>
-      <w:r>
-        <w:t>ы</w:t>
-      </w:r>
-    </w:p>
-    <w:p>
-      <w:pPr>
-        <w:framePr w:wrap="notBeside" w:vAnchor="text" w:hAnchor="text" w:xAlign="center" w:y="1"/>
-        <w:jc w:val="center"/>
-        <w:rPr>
-          <w:sz w:val="0"/>
-          <w:szCs w:val="0"/>
-        </w:rPr>
-      </w:pPr>
-    </w:p>
-    <w:p>
-      <w:pPr>
-        <w:rPr>
-          <w:sz w:val="2"/>
-          <w:szCs w:val="2"/>
-        </w:rPr>
-      </w:pPr>
-    </w:p>
-    <w:p>
-      <w:pPr>
-        <w:pStyle w:val="3"/>
-        <w:shd w:val="clear" w:color="auto" w:fill="auto"/>
-        <w:spacing w:after="0" w:line="293" w:lineRule="exact"/>
-        <w:ind w:firstLine="0"/>
-        <w:jc w:val="both"/>
-      </w:pPr>
-      <w:r>
-        <w:t>разрешения конфликтов и уровни изоляции можно управлять видимостью изменений, произошедших в базе, дня разных пользователей.</w:t>
-      </w:r>
-    </w:p>
-    <w:p>
-      <w:bookmarkStart w:id="12" w:name="_GoBack"/>
-      <w:bookmarkEnd w:id="12"/>
+        <w:t xml:space="preserve"> в зависимости от состояния базы данных.</w:t>
+      </w:r>
     </w:p>
     <w:sectPr>
       <w:pgSz w:w="11906" w:h="16838"/>
@@ -2259,6 +2151,74 @@
     </w:lvl>
   </w:abstractNum>
   <w:abstractNum w:abstractNumId="1">
+    <w:nsid w:val="266066A6"/>
+    <w:multiLevelType w:val="multilevel"/>
+    <w:tmpl w:val="63F2BDD6"/>
+    <w:lvl w:ilvl="0">
+      <w:start w:val="1"/>
+      <w:numFmt w:val="bullet"/>
+      <w:lvlText w:val="•"/>
+      <w:lvlJc w:val="left"/>
+      <w:rPr>
+        <w:rFonts w:ascii="Times New Roman" w:eastAsia="Times New Roman" w:hAnsi="Times New Roman" w:cs="Times New Roman"/>
+        <w:b w:val="0"/>
+        <w:bCs w:val="0"/>
+        <w:i w:val="0"/>
+        <w:iCs w:val="0"/>
+        <w:smallCaps w:val="0"/>
+        <w:strike w:val="0"/>
+        <w:color w:val="000000"/>
+        <w:spacing w:val="0"/>
+        <w:w w:val="100"/>
+        <w:position w:val="0"/>
+        <w:sz w:val="23"/>
+        <w:szCs w:val="23"/>
+        <w:u w:val="none"/>
+        <w:lang w:val="ru"/>
+      </w:rPr>
+    </w:lvl>
+    <w:lvl w:ilvl="1">
+      <w:numFmt w:val="decimal"/>
+      <w:lvlText w:val=""/>
+      <w:lvlJc w:val="left"/>
+    </w:lvl>
+    <w:lvl w:ilvl="2">
+      <w:numFmt w:val="decimal"/>
+      <w:lvlText w:val=""/>
+      <w:lvlJc w:val="left"/>
+    </w:lvl>
+    <w:lvl w:ilvl="3">
+      <w:numFmt w:val="decimal"/>
+      <w:lvlText w:val=""/>
+      <w:lvlJc w:val="left"/>
+    </w:lvl>
+    <w:lvl w:ilvl="4">
+      <w:numFmt w:val="decimal"/>
+      <w:lvlText w:val=""/>
+      <w:lvlJc w:val="left"/>
+    </w:lvl>
+    <w:lvl w:ilvl="5">
+      <w:numFmt w:val="decimal"/>
+      <w:lvlText w:val=""/>
+      <w:lvlJc w:val="left"/>
+    </w:lvl>
+    <w:lvl w:ilvl="6">
+      <w:numFmt w:val="decimal"/>
+      <w:lvlText w:val=""/>
+      <w:lvlJc w:val="left"/>
+    </w:lvl>
+    <w:lvl w:ilvl="7">
+      <w:numFmt w:val="decimal"/>
+      <w:lvlText w:val=""/>
+      <w:lvlJc w:val="left"/>
+    </w:lvl>
+    <w:lvl w:ilvl="8">
+      <w:numFmt w:val="decimal"/>
+      <w:lvlText w:val=""/>
+      <w:lvlJc w:val="left"/>
+    </w:lvl>
+  </w:abstractNum>
+  <w:abstractNum w:abstractNumId="2">
     <w:nsid w:val="44535C4A"/>
     <w:multiLevelType w:val="multilevel"/>
     <w:tmpl w:val="271A80A8"/>
@@ -2434,7 +2394,7 @@
       <w:lvlJc w:val="left"/>
     </w:lvl>
   </w:abstractNum>
-  <w:abstractNum w:abstractNumId="2">
+  <w:abstractNum w:abstractNumId="3">
     <w:nsid w:val="4A740CEA"/>
     <w:multiLevelType w:val="hybridMultilevel"/>
     <w:tmpl w:val="15F6E04C"/>
@@ -2523,7 +2483,7 @@
       </w:pPr>
     </w:lvl>
   </w:abstractNum>
-  <w:abstractNum w:abstractNumId="3">
+  <w:abstractNum w:abstractNumId="4">
     <w:nsid w:val="5D2F11EB"/>
     <w:multiLevelType w:val="hybridMultilevel"/>
     <w:tmpl w:val="DF38F828"/>
@@ -2609,7 +2569,7 @@
       </w:pPr>
     </w:lvl>
   </w:abstractNum>
-  <w:abstractNum w:abstractNumId="4">
+  <w:abstractNum w:abstractNumId="5">
     <w:nsid w:val="633B13D5"/>
     <w:multiLevelType w:val="multilevel"/>
     <w:tmpl w:val="68AABA50"/>
@@ -2785,7 +2745,7 @@
       <w:lvlJc w:val="left"/>
     </w:lvl>
   </w:abstractNum>
-  <w:abstractNum w:abstractNumId="5">
+  <w:abstractNum w:abstractNumId="6">
     <w:nsid w:val="760D1903"/>
     <w:multiLevelType w:val="multilevel"/>
     <w:tmpl w:val="271A80A8"/>
@@ -2965,19 +2925,22 @@
     <w:abstractNumId w:val="0"/>
   </w:num>
   <w:num w:numId="2">
+    <w:abstractNumId w:val="5"/>
+  </w:num>
+  <w:num w:numId="3">
+    <w:abstractNumId w:val="3"/>
+  </w:num>
+  <w:num w:numId="4">
+    <w:abstractNumId w:val="2"/>
+  </w:num>
+  <w:num w:numId="5">
+    <w:abstractNumId w:val="6"/>
+  </w:num>
+  <w:num w:numId="6">
     <w:abstractNumId w:val="4"/>
   </w:num>
-  <w:num w:numId="3">
-    <w:abstractNumId w:val="2"/>
-  </w:num>
-  <w:num w:numId="4">
+  <w:num w:numId="7">
     <w:abstractNumId w:val="1"/>
-  </w:num>
-  <w:num w:numId="5">
-    <w:abstractNumId w:val="5"/>
-  </w:num>
-  <w:num w:numId="6">
-    <w:abstractNumId w:val="3"/>
   </w:num>
 </w:numbering>
 </file>
@@ -3394,6 +3357,7 @@
       <w:spacing w:val="0"/>
       <w:sz w:val="21"/>
       <w:szCs w:val="21"/>
+      <w:shd w:val="clear" w:color="auto" w:fill="FFFFFF"/>
     </w:rPr>
   </w:style>
   <w:style w:type="character" w:customStyle="1" w:styleId="MSMincho11pt">
@@ -3411,6 +3375,7 @@
       <w:spacing w:val="0"/>
       <w:sz w:val="22"/>
       <w:szCs w:val="22"/>
+      <w:shd w:val="clear" w:color="auto" w:fill="FFFFFF"/>
       <w:lang w:val="en-US"/>
     </w:rPr>
   </w:style>
@@ -3829,6 +3794,7 @@
       <w:spacing w:val="0"/>
       <w:sz w:val="21"/>
       <w:szCs w:val="21"/>
+      <w:shd w:val="clear" w:color="auto" w:fill="FFFFFF"/>
     </w:rPr>
   </w:style>
   <w:style w:type="character" w:customStyle="1" w:styleId="MSMincho11pt">
@@ -3846,6 +3812,7 @@
       <w:spacing w:val="0"/>
       <w:sz w:val="22"/>
       <w:szCs w:val="22"/>
+      <w:shd w:val="clear" w:color="auto" w:fill="FFFFFF"/>
       <w:lang w:val="en-US"/>
     </w:rPr>
   </w:style>
